--- a/phase2/report phase2.docx
+++ b/phase2/report phase2.docx
@@ -2076,6 +2076,80 @@
       <w:pPr>
         <w:jc w:val="both"/>
       </w:pPr>
+      <w:r>
+        <w:rPr>
+          <w:noProof/>
+        </w:rPr>
+        <w:lastRenderedPageBreak/>
+        <w:drawing>
+          <wp:anchor distT="0" distB="0" distL="114300" distR="114300" simplePos="0" relativeHeight="251765760" behindDoc="1" locked="0" layoutInCell="1" allowOverlap="1" wp14:anchorId="2F4C76F8" wp14:editId="7594EC80">
+            <wp:simplePos x="0" y="0"/>
+            <wp:positionH relativeFrom="page">
+              <wp:align>left</wp:align>
+            </wp:positionH>
+            <wp:positionV relativeFrom="page">
+              <wp:align>bottom</wp:align>
+            </wp:positionV>
+            <wp:extent cx="647700" cy="10706100"/>
+            <wp:effectExtent l="0" t="0" r="0" b="0"/>
+            <wp:wrapNone/>
+            <wp:docPr id="8" name="Imagem 8">
+              <a:extLst xmlns:a="http://schemas.openxmlformats.org/drawingml/2006/main">
+                <a:ext uri="{FF2B5EF4-FFF2-40B4-BE49-F238E27FC236}">
+                  <a16:creationId xmlns:a16="http://schemas.microsoft.com/office/drawing/2014/main" id="{31209196-6DC4-46B8-8971-CA629BCECAC9}"/>
+                </a:ext>
+              </a:extLst>
+            </wp:docPr>
+            <wp:cNvGraphicFramePr>
+              <a:graphicFrameLocks xmlns:a="http://schemas.openxmlformats.org/drawingml/2006/main" noChangeAspect="1"/>
+            </wp:cNvGraphicFramePr>
+            <a:graphic xmlns:a="http://schemas.openxmlformats.org/drawingml/2006/main">
+              <a:graphicData uri="http://schemas.openxmlformats.org/drawingml/2006/picture">
+                <pic:pic xmlns:pic="http://schemas.openxmlformats.org/drawingml/2006/picture">
+                  <pic:nvPicPr>
+                    <pic:cNvPr id="7" name="Imagem 6">
+                      <a:extLst>
+                        <a:ext uri="{FF2B5EF4-FFF2-40B4-BE49-F238E27FC236}">
+                          <a16:creationId xmlns:a16="http://schemas.microsoft.com/office/drawing/2014/main" id="{31209196-6DC4-46B8-8971-CA629BCECAC9}"/>
+                        </a:ext>
+                      </a:extLst>
+                    </pic:cNvPr>
+                    <pic:cNvPicPr>
+                      <a:picLocks noChangeAspect="1"/>
+                    </pic:cNvPicPr>
+                  </pic:nvPicPr>
+                  <pic:blipFill rotWithShape="1">
+                    <a:blip r:embed="rId8">
+                      <a:extLst>
+                        <a:ext uri="{28A0092B-C50C-407E-A947-70E740481C1C}">
+                          <a14:useLocalDpi xmlns:a14="http://schemas.microsoft.com/office/drawing/2010/main" val="0"/>
+                        </a:ext>
+                      </a:extLst>
+                    </a:blip>
+                    <a:srcRect t="606"/>
+                    <a:stretch/>
+                  </pic:blipFill>
+                  <pic:spPr>
+                    <a:xfrm rot="10800000">
+                      <a:off x="0" y="0"/>
+                      <a:ext cx="647700" cy="10706100"/>
+                    </a:xfrm>
+                    <a:prstGeom prst="rect">
+                      <a:avLst/>
+                    </a:prstGeom>
+                  </pic:spPr>
+                </pic:pic>
+              </a:graphicData>
+            </a:graphic>
+            <wp14:sizeRelH relativeFrom="margin">
+              <wp14:pctWidth>0</wp14:pctWidth>
+            </wp14:sizeRelH>
+            <wp14:sizeRelV relativeFrom="margin">
+              <wp14:pctHeight>0</wp14:pctHeight>
+            </wp14:sizeRelV>
+          </wp:anchor>
+        </w:drawing>
+      </w:r>
     </w:p>
     <w:p>
       <w:pPr>
@@ -2252,6 +2326,80 @@
       <w:pPr>
         <w:jc w:val="both"/>
       </w:pPr>
+      <w:r>
+        <w:rPr>
+          <w:noProof/>
+        </w:rPr>
+        <w:lastRenderedPageBreak/>
+        <w:drawing>
+          <wp:anchor distT="0" distB="0" distL="114300" distR="114300" simplePos="0" relativeHeight="251769856" behindDoc="1" locked="0" layoutInCell="1" allowOverlap="1" wp14:anchorId="65DEB146" wp14:editId="30546812">
+            <wp:simplePos x="0" y="0"/>
+            <wp:positionH relativeFrom="page">
+              <wp:align>left</wp:align>
+            </wp:positionH>
+            <wp:positionV relativeFrom="page">
+              <wp:align>top</wp:align>
+            </wp:positionV>
+            <wp:extent cx="647700" cy="10706100"/>
+            <wp:effectExtent l="0" t="0" r="0" b="0"/>
+            <wp:wrapNone/>
+            <wp:docPr id="12" name="Imagem 12">
+              <a:extLst xmlns:a="http://schemas.openxmlformats.org/drawingml/2006/main">
+                <a:ext uri="{FF2B5EF4-FFF2-40B4-BE49-F238E27FC236}">
+                  <a16:creationId xmlns:a16="http://schemas.microsoft.com/office/drawing/2014/main" id="{31209196-6DC4-46B8-8971-CA629BCECAC9}"/>
+                </a:ext>
+              </a:extLst>
+            </wp:docPr>
+            <wp:cNvGraphicFramePr>
+              <a:graphicFrameLocks xmlns:a="http://schemas.openxmlformats.org/drawingml/2006/main" noChangeAspect="1"/>
+            </wp:cNvGraphicFramePr>
+            <a:graphic xmlns:a="http://schemas.openxmlformats.org/drawingml/2006/main">
+              <a:graphicData uri="http://schemas.openxmlformats.org/drawingml/2006/picture">
+                <pic:pic xmlns:pic="http://schemas.openxmlformats.org/drawingml/2006/picture">
+                  <pic:nvPicPr>
+                    <pic:cNvPr id="7" name="Imagem 6">
+                      <a:extLst>
+                        <a:ext uri="{FF2B5EF4-FFF2-40B4-BE49-F238E27FC236}">
+                          <a16:creationId xmlns:a16="http://schemas.microsoft.com/office/drawing/2014/main" id="{31209196-6DC4-46B8-8971-CA629BCECAC9}"/>
+                        </a:ext>
+                      </a:extLst>
+                    </pic:cNvPr>
+                    <pic:cNvPicPr>
+                      <a:picLocks noChangeAspect="1"/>
+                    </pic:cNvPicPr>
+                  </pic:nvPicPr>
+                  <pic:blipFill rotWithShape="1">
+                    <a:blip r:embed="rId8">
+                      <a:extLst>
+                        <a:ext uri="{28A0092B-C50C-407E-A947-70E740481C1C}">
+                          <a14:useLocalDpi xmlns:a14="http://schemas.microsoft.com/office/drawing/2010/main" val="0"/>
+                        </a:ext>
+                      </a:extLst>
+                    </a:blip>
+                    <a:srcRect t="606"/>
+                    <a:stretch/>
+                  </pic:blipFill>
+                  <pic:spPr>
+                    <a:xfrm rot="10800000">
+                      <a:off x="0" y="0"/>
+                      <a:ext cx="647700" cy="10706100"/>
+                    </a:xfrm>
+                    <a:prstGeom prst="rect">
+                      <a:avLst/>
+                    </a:prstGeom>
+                  </pic:spPr>
+                </pic:pic>
+              </a:graphicData>
+            </a:graphic>
+            <wp14:sizeRelH relativeFrom="margin">
+              <wp14:pctWidth>0</wp14:pctWidth>
+            </wp14:sizeRelH>
+            <wp14:sizeRelV relativeFrom="margin">
+              <wp14:pctHeight>0</wp14:pctHeight>
+            </wp14:sizeRelV>
+          </wp:anchor>
+        </w:drawing>
+      </w:r>
     </w:p>
     <w:p>
       <w:pPr>
@@ -2315,7 +2463,7 @@
           <w:noProof/>
         </w:rPr>
         <w:drawing>
-          <wp:inline distT="0" distB="0" distL="0" distR="0" wp14:anchorId="6123DA8A" wp14:editId="1ED315DD">
+          <wp:inline distT="0" distB="0" distL="0" distR="0" wp14:anchorId="7691BF20" wp14:editId="6CA5964A">
             <wp:extent cx="5155022" cy="6105525"/>
             <wp:effectExtent l="0" t="0" r="7620" b="0"/>
             <wp:docPr id="1032" name="Imagem 1032"/>
@@ -2368,6 +2516,120 @@
       <w:pPr>
         <w:jc w:val="both"/>
       </w:pPr>
+      <w:r>
+        <w:rPr>
+          <w:noProof/>
+        </w:rPr>
+        <w:lastRenderedPageBreak/>
+        <w:drawing>
+          <wp:inline distT="0" distB="0" distL="0" distR="0" wp14:anchorId="420F04CE" wp14:editId="7D1C28EE">
+            <wp:extent cx="5400040" cy="6763385"/>
+            <wp:effectExtent l="0" t="0" r="0" b="0"/>
+            <wp:docPr id="4" name="Imagem 4" descr="Uma imagem com mesa&#10;&#10;Descrição gerada automaticamente"/>
+            <wp:cNvGraphicFramePr>
+              <a:graphicFrameLocks xmlns:a="http://schemas.openxmlformats.org/drawingml/2006/main" noChangeAspect="1"/>
+            </wp:cNvGraphicFramePr>
+            <a:graphic xmlns:a="http://schemas.openxmlformats.org/drawingml/2006/main">
+              <a:graphicData uri="http://schemas.openxmlformats.org/drawingml/2006/picture">
+                <pic:pic xmlns:pic="http://schemas.openxmlformats.org/drawingml/2006/picture">
+                  <pic:nvPicPr>
+                    <pic:cNvPr id="4" name="Imagem 4" descr="Uma imagem com mesa&#10;&#10;Descrição gerada automaticamente"/>
+                    <pic:cNvPicPr/>
+                  </pic:nvPicPr>
+                  <pic:blipFill>
+                    <a:blip r:embed="rId12"/>
+                    <a:stretch>
+                      <a:fillRect/>
+                    </a:stretch>
+                  </pic:blipFill>
+                  <pic:spPr>
+                    <a:xfrm>
+                      <a:off x="0" y="0"/>
+                      <a:ext cx="5400040" cy="6763385"/>
+                    </a:xfrm>
+                    <a:prstGeom prst="rect">
+                      <a:avLst/>
+                    </a:prstGeom>
+                  </pic:spPr>
+                </pic:pic>
+              </a:graphicData>
+            </a:graphic>
+          </wp:inline>
+        </w:drawing>
+      </w:r>
+      <w:r>
+        <w:rPr>
+          <w:noProof/>
+        </w:rPr>
+        <w:drawing>
+          <wp:anchor distT="0" distB="0" distL="114300" distR="114300" simplePos="0" relativeHeight="251745280" behindDoc="1" locked="0" layoutInCell="1" allowOverlap="1" wp14:anchorId="31C8885D" wp14:editId="7DDE2BB9">
+            <wp:simplePos x="0" y="0"/>
+            <wp:positionH relativeFrom="page">
+              <wp:posOffset>-38100</wp:posOffset>
+            </wp:positionH>
+            <wp:positionV relativeFrom="page">
+              <wp:align>top</wp:align>
+            </wp:positionV>
+            <wp:extent cx="647700" cy="10706100"/>
+            <wp:effectExtent l="0" t="0" r="0" b="0"/>
+            <wp:wrapNone/>
+            <wp:docPr id="1027" name="Imagem 1027">
+              <a:extLst xmlns:a="http://schemas.openxmlformats.org/drawingml/2006/main">
+                <a:ext uri="{FF2B5EF4-FFF2-40B4-BE49-F238E27FC236}">
+                  <a16:creationId xmlns:a16="http://schemas.microsoft.com/office/drawing/2014/main" id="{31209196-6DC4-46B8-8971-CA629BCECAC9}"/>
+                </a:ext>
+              </a:extLst>
+            </wp:docPr>
+            <wp:cNvGraphicFramePr>
+              <a:graphicFrameLocks xmlns:a="http://schemas.openxmlformats.org/drawingml/2006/main" noChangeAspect="1"/>
+            </wp:cNvGraphicFramePr>
+            <a:graphic xmlns:a="http://schemas.openxmlformats.org/drawingml/2006/main">
+              <a:graphicData uri="http://schemas.openxmlformats.org/drawingml/2006/picture">
+                <pic:pic xmlns:pic="http://schemas.openxmlformats.org/drawingml/2006/picture">
+                  <pic:nvPicPr>
+                    <pic:cNvPr id="7" name="Imagem 6">
+                      <a:extLst>
+                        <a:ext uri="{FF2B5EF4-FFF2-40B4-BE49-F238E27FC236}">
+                          <a16:creationId xmlns:a16="http://schemas.microsoft.com/office/drawing/2014/main" id="{31209196-6DC4-46B8-8971-CA629BCECAC9}"/>
+                        </a:ext>
+                      </a:extLst>
+                    </pic:cNvPr>
+                    <pic:cNvPicPr>
+                      <a:picLocks noChangeAspect="1"/>
+                    </pic:cNvPicPr>
+                  </pic:nvPicPr>
+                  <pic:blipFill rotWithShape="1">
+                    <a:blip r:embed="rId8">
+                      <a:extLst>
+                        <a:ext uri="{28A0092B-C50C-407E-A947-70E740481C1C}">
+                          <a14:useLocalDpi xmlns:a14="http://schemas.microsoft.com/office/drawing/2010/main" val="0"/>
+                        </a:ext>
+                      </a:extLst>
+                    </a:blip>
+                    <a:srcRect t="606"/>
+                    <a:stretch/>
+                  </pic:blipFill>
+                  <pic:spPr>
+                    <a:xfrm rot="10800000">
+                      <a:off x="0" y="0"/>
+                      <a:ext cx="647700" cy="10706100"/>
+                    </a:xfrm>
+                    <a:prstGeom prst="rect">
+                      <a:avLst/>
+                    </a:prstGeom>
+                  </pic:spPr>
+                </pic:pic>
+              </a:graphicData>
+            </a:graphic>
+            <wp14:sizeRelH relativeFrom="margin">
+              <wp14:pctWidth>0</wp14:pctWidth>
+            </wp14:sizeRelH>
+            <wp14:sizeRelV relativeFrom="margin">
+              <wp14:pctHeight>0</wp14:pctHeight>
+            </wp14:sizeRelV>
+          </wp:anchor>
+        </w:drawing>
+      </w:r>
     </w:p>
     <w:p>
       <w:pPr>
@@ -2421,6 +2683,80 @@
       <w:pPr>
         <w:jc w:val="both"/>
       </w:pPr>
+      <w:r>
+        <w:rPr>
+          <w:noProof/>
+        </w:rPr>
+        <w:lastRenderedPageBreak/>
+        <w:drawing>
+          <wp:anchor distT="0" distB="0" distL="114300" distR="114300" simplePos="0" relativeHeight="251767808" behindDoc="1" locked="0" layoutInCell="1" allowOverlap="1" wp14:anchorId="148270F7" wp14:editId="69A5207D">
+            <wp:simplePos x="0" y="0"/>
+            <wp:positionH relativeFrom="page">
+              <wp:align>left</wp:align>
+            </wp:positionH>
+            <wp:positionV relativeFrom="margin">
+              <wp:align>center</wp:align>
+            </wp:positionV>
+            <wp:extent cx="647700" cy="10706100"/>
+            <wp:effectExtent l="0" t="0" r="0" b="0"/>
+            <wp:wrapNone/>
+            <wp:docPr id="11" name="Imagem 11">
+              <a:extLst xmlns:a="http://schemas.openxmlformats.org/drawingml/2006/main">
+                <a:ext uri="{FF2B5EF4-FFF2-40B4-BE49-F238E27FC236}">
+                  <a16:creationId xmlns:a16="http://schemas.microsoft.com/office/drawing/2014/main" id="{31209196-6DC4-46B8-8971-CA629BCECAC9}"/>
+                </a:ext>
+              </a:extLst>
+            </wp:docPr>
+            <wp:cNvGraphicFramePr>
+              <a:graphicFrameLocks xmlns:a="http://schemas.openxmlformats.org/drawingml/2006/main" noChangeAspect="1"/>
+            </wp:cNvGraphicFramePr>
+            <a:graphic xmlns:a="http://schemas.openxmlformats.org/drawingml/2006/main">
+              <a:graphicData uri="http://schemas.openxmlformats.org/drawingml/2006/picture">
+                <pic:pic xmlns:pic="http://schemas.openxmlformats.org/drawingml/2006/picture">
+                  <pic:nvPicPr>
+                    <pic:cNvPr id="7" name="Imagem 6">
+                      <a:extLst>
+                        <a:ext uri="{FF2B5EF4-FFF2-40B4-BE49-F238E27FC236}">
+                          <a16:creationId xmlns:a16="http://schemas.microsoft.com/office/drawing/2014/main" id="{31209196-6DC4-46B8-8971-CA629BCECAC9}"/>
+                        </a:ext>
+                      </a:extLst>
+                    </pic:cNvPr>
+                    <pic:cNvPicPr>
+                      <a:picLocks noChangeAspect="1"/>
+                    </pic:cNvPicPr>
+                  </pic:nvPicPr>
+                  <pic:blipFill rotWithShape="1">
+                    <a:blip r:embed="rId8">
+                      <a:extLst>
+                        <a:ext uri="{28A0092B-C50C-407E-A947-70E740481C1C}">
+                          <a14:useLocalDpi xmlns:a14="http://schemas.microsoft.com/office/drawing/2010/main" val="0"/>
+                        </a:ext>
+                      </a:extLst>
+                    </a:blip>
+                    <a:srcRect t="606"/>
+                    <a:stretch/>
+                  </pic:blipFill>
+                  <pic:spPr>
+                    <a:xfrm rot="10800000">
+                      <a:off x="0" y="0"/>
+                      <a:ext cx="647700" cy="10706100"/>
+                    </a:xfrm>
+                    <a:prstGeom prst="rect">
+                      <a:avLst/>
+                    </a:prstGeom>
+                  </pic:spPr>
+                </pic:pic>
+              </a:graphicData>
+            </a:graphic>
+            <wp14:sizeRelH relativeFrom="margin">
+              <wp14:pctWidth>0</wp14:pctWidth>
+            </wp14:sizeRelH>
+            <wp14:sizeRelV relativeFrom="margin">
+              <wp14:pctHeight>0</wp14:pctHeight>
+            </wp14:sizeRelV>
+          </wp:anchor>
+        </w:drawing>
+      </w:r>
       <w:r>
         <w:rPr>
           <w:noProof/>
@@ -2443,7 +2779,7 @@
                     </pic:cNvPicPr>
                   </pic:nvPicPr>
                   <pic:blipFill>
-                    <a:blip r:embed="rId12">
+                    <a:blip r:embed="rId13">
                       <a:extLst>
                         <a:ext uri="{28A0092B-C50C-407E-A947-70E740481C1C}">
                           <a14:useLocalDpi xmlns:a14="http://schemas.microsoft.com/office/drawing/2010/main" val="0"/>
@@ -2521,7 +2857,6 @@
         </w:numPr>
       </w:pPr>
       <w:r>
-        <w:lastRenderedPageBreak/>
         <w:t>Falta de um histórico de pedidos, com a possibilidade de cancelar reservas que ainda não se concretizaram.</w:t>
       </w:r>
     </w:p>
@@ -2612,6 +2947,80 @@
       <w:bookmarkStart w:id="11" w:name="_Toc119166172"/>
       <w:r>
         <w:rPr>
+          <w:noProof/>
+        </w:rPr>
+        <w:lastRenderedPageBreak/>
+        <w:drawing>
+          <wp:anchor distT="0" distB="0" distL="114300" distR="114300" simplePos="0" relativeHeight="251771904" behindDoc="1" locked="0" layoutInCell="1" allowOverlap="1" wp14:anchorId="1882EB54" wp14:editId="56942857">
+            <wp:simplePos x="0" y="0"/>
+            <wp:positionH relativeFrom="page">
+              <wp:align>left</wp:align>
+            </wp:positionH>
+            <wp:positionV relativeFrom="page">
+              <wp:align>top</wp:align>
+            </wp:positionV>
+            <wp:extent cx="647700" cy="10706100"/>
+            <wp:effectExtent l="0" t="0" r="0" b="0"/>
+            <wp:wrapNone/>
+            <wp:docPr id="14" name="Imagem 14">
+              <a:extLst xmlns:a="http://schemas.openxmlformats.org/drawingml/2006/main">
+                <a:ext uri="{FF2B5EF4-FFF2-40B4-BE49-F238E27FC236}">
+                  <a16:creationId xmlns:a16="http://schemas.microsoft.com/office/drawing/2014/main" id="{31209196-6DC4-46B8-8971-CA629BCECAC9}"/>
+                </a:ext>
+              </a:extLst>
+            </wp:docPr>
+            <wp:cNvGraphicFramePr>
+              <a:graphicFrameLocks xmlns:a="http://schemas.openxmlformats.org/drawingml/2006/main" noChangeAspect="1"/>
+            </wp:cNvGraphicFramePr>
+            <a:graphic xmlns:a="http://schemas.openxmlformats.org/drawingml/2006/main">
+              <a:graphicData uri="http://schemas.openxmlformats.org/drawingml/2006/picture">
+                <pic:pic xmlns:pic="http://schemas.openxmlformats.org/drawingml/2006/picture">
+                  <pic:nvPicPr>
+                    <pic:cNvPr id="7" name="Imagem 6">
+                      <a:extLst>
+                        <a:ext uri="{FF2B5EF4-FFF2-40B4-BE49-F238E27FC236}">
+                          <a16:creationId xmlns:a16="http://schemas.microsoft.com/office/drawing/2014/main" id="{31209196-6DC4-46B8-8971-CA629BCECAC9}"/>
+                        </a:ext>
+                      </a:extLst>
+                    </pic:cNvPr>
+                    <pic:cNvPicPr>
+                      <a:picLocks noChangeAspect="1"/>
+                    </pic:cNvPicPr>
+                  </pic:nvPicPr>
+                  <pic:blipFill rotWithShape="1">
+                    <a:blip r:embed="rId8">
+                      <a:extLst>
+                        <a:ext uri="{28A0092B-C50C-407E-A947-70E740481C1C}">
+                          <a14:useLocalDpi xmlns:a14="http://schemas.microsoft.com/office/drawing/2010/main" val="0"/>
+                        </a:ext>
+                      </a:extLst>
+                    </a:blip>
+                    <a:srcRect t="606"/>
+                    <a:stretch/>
+                  </pic:blipFill>
+                  <pic:spPr>
+                    <a:xfrm rot="10800000">
+                      <a:off x="0" y="0"/>
+                      <a:ext cx="647700" cy="10706100"/>
+                    </a:xfrm>
+                    <a:prstGeom prst="rect">
+                      <a:avLst/>
+                    </a:prstGeom>
+                  </pic:spPr>
+                </pic:pic>
+              </a:graphicData>
+            </a:graphic>
+            <wp14:sizeRelH relativeFrom="margin">
+              <wp14:pctWidth>0</wp14:pctWidth>
+            </wp14:sizeRelH>
+            <wp14:sizeRelV relativeFrom="margin">
+              <wp14:pctHeight>0</wp14:pctHeight>
+            </wp14:sizeRelV>
+          </wp:anchor>
+        </w:drawing>
+      </w:r>
+      <w:r>
+        <w:rPr>
           <w:b/>
           <w:bCs/>
           <w:color w:val="4472C4" w:themeColor="accent1"/>
@@ -2720,9 +3129,50 @@
           <w:sz w:val="40"/>
           <w:szCs w:val="40"/>
         </w:rPr>
+        <w:lastRenderedPageBreak/>
         <w:t>5 – Conclusões</w:t>
       </w:r>
       <w:bookmarkStart w:id="13" w:name="_Toc116824367"/>
+      <w:r>
+        <w:rPr>
+          <w:noProof/>
+        </w:rPr>
+        <w:drawing>
+          <wp:inline distT="0" distB="0" distL="0" distR="0" wp14:anchorId="4451F19A" wp14:editId="509CCA82">
+            <wp:extent cx="5400040" cy="6763385"/>
+            <wp:effectExtent l="0" t="0" r="0" b="0"/>
+            <wp:docPr id="2" name="Imagem 2" descr="Uma imagem com mesa&#10;&#10;Descrição gerada automaticamente"/>
+            <wp:cNvGraphicFramePr>
+              <a:graphicFrameLocks xmlns:a="http://schemas.openxmlformats.org/drawingml/2006/main" noChangeAspect="1"/>
+            </wp:cNvGraphicFramePr>
+            <a:graphic xmlns:a="http://schemas.openxmlformats.org/drawingml/2006/main">
+              <a:graphicData uri="http://schemas.openxmlformats.org/drawingml/2006/picture">
+                <pic:pic xmlns:pic="http://schemas.openxmlformats.org/drawingml/2006/picture">
+                  <pic:nvPicPr>
+                    <pic:cNvPr id="2" name="Imagem 2" descr="Uma imagem com mesa&#10;&#10;Descrição gerada automaticamente"/>
+                    <pic:cNvPicPr/>
+                  </pic:nvPicPr>
+                  <pic:blipFill>
+                    <a:blip r:embed="rId12"/>
+                    <a:stretch>
+                      <a:fillRect/>
+                    </a:stretch>
+                  </pic:blipFill>
+                  <pic:spPr>
+                    <a:xfrm>
+                      <a:off x="0" y="0"/>
+                      <a:ext cx="5400040" cy="6763385"/>
+                    </a:xfrm>
+                    <a:prstGeom prst="rect">
+                      <a:avLst/>
+                    </a:prstGeom>
+                  </pic:spPr>
+                </pic:pic>
+              </a:graphicData>
+            </a:graphic>
+          </wp:inline>
+        </w:drawing>
+      </w:r>
       <w:r>
         <w:rPr>
           <w:rFonts w:ascii="Arial" w:hAnsi="Arial" w:cs="Arial"/>
@@ -2811,7 +3261,7 @@
           <w:szCs w:val="36"/>
         </w:rPr>
         <w:drawing>
-          <wp:anchor distT="0" distB="0" distL="114300" distR="114300" simplePos="0" relativeHeight="251669504" behindDoc="1" locked="0" layoutInCell="1" allowOverlap="1" wp14:anchorId="10FEAD68" wp14:editId="508B336E">
+          <wp:anchor distT="0" distB="0" distL="114300" distR="114300" simplePos="0" relativeHeight="251669504" behindDoc="1" locked="0" layoutInCell="1" allowOverlap="1" wp14:anchorId="10FEAD68" wp14:editId="230536BB">
             <wp:simplePos x="0" y="0"/>
             <wp:positionH relativeFrom="page">
               <wp:align>left</wp:align>
@@ -2823,79 +3273,6 @@
             <wp:effectExtent l="0" t="0" r="0" b="0"/>
             <wp:wrapNone/>
             <wp:docPr id="10" name="Imagem 10">
-              <a:extLst xmlns:a="http://schemas.openxmlformats.org/drawingml/2006/main">
-                <a:ext uri="{FF2B5EF4-FFF2-40B4-BE49-F238E27FC236}">
-                  <a16:creationId xmlns:a16="http://schemas.microsoft.com/office/drawing/2014/main" id="{31209196-6DC4-46B8-8971-CA629BCECAC9}"/>
-                </a:ext>
-              </a:extLst>
-            </wp:docPr>
-            <wp:cNvGraphicFramePr>
-              <a:graphicFrameLocks xmlns:a="http://schemas.openxmlformats.org/drawingml/2006/main" noChangeAspect="1"/>
-            </wp:cNvGraphicFramePr>
-            <a:graphic xmlns:a="http://schemas.openxmlformats.org/drawingml/2006/main">
-              <a:graphicData uri="http://schemas.openxmlformats.org/drawingml/2006/picture">
-                <pic:pic xmlns:pic="http://schemas.openxmlformats.org/drawingml/2006/picture">
-                  <pic:nvPicPr>
-                    <pic:cNvPr id="7" name="Imagem 6">
-                      <a:extLst>
-                        <a:ext uri="{FF2B5EF4-FFF2-40B4-BE49-F238E27FC236}">
-                          <a16:creationId xmlns:a16="http://schemas.microsoft.com/office/drawing/2014/main" id="{31209196-6DC4-46B8-8971-CA629BCECAC9}"/>
-                        </a:ext>
-                      </a:extLst>
-                    </pic:cNvPr>
-                    <pic:cNvPicPr>
-                      <a:picLocks noChangeAspect="1"/>
-                    </pic:cNvPicPr>
-                  </pic:nvPicPr>
-                  <pic:blipFill rotWithShape="1">
-                    <a:blip r:embed="rId8">
-                      <a:extLst>
-                        <a:ext uri="{28A0092B-C50C-407E-A947-70E740481C1C}">
-                          <a14:useLocalDpi xmlns:a14="http://schemas.microsoft.com/office/drawing/2010/main" val="0"/>
-                        </a:ext>
-                      </a:extLst>
-                    </a:blip>
-                    <a:srcRect t="606"/>
-                    <a:stretch/>
-                  </pic:blipFill>
-                  <pic:spPr>
-                    <a:xfrm rot="10800000">
-                      <a:off x="0" y="0"/>
-                      <a:ext cx="647700" cy="10706100"/>
-                    </a:xfrm>
-                    <a:prstGeom prst="rect">
-                      <a:avLst/>
-                    </a:prstGeom>
-                  </pic:spPr>
-                </pic:pic>
-              </a:graphicData>
-            </a:graphic>
-            <wp14:sizeRelH relativeFrom="margin">
-              <wp14:pctWidth>0</wp14:pctWidth>
-            </wp14:sizeRelH>
-            <wp14:sizeRelV relativeFrom="margin">
-              <wp14:pctHeight>0</wp14:pctHeight>
-            </wp14:sizeRelV>
-          </wp:anchor>
-        </w:drawing>
-      </w:r>
-      <w:r>
-        <w:rPr>
-          <w:noProof/>
-        </w:rPr>
-        <w:drawing>
-          <wp:anchor distT="0" distB="0" distL="114300" distR="114300" simplePos="0" relativeHeight="251745280" behindDoc="1" locked="0" layoutInCell="1" allowOverlap="1" wp14:anchorId="31C8885D" wp14:editId="77B55EEB">
-            <wp:simplePos x="0" y="0"/>
-            <wp:positionH relativeFrom="page">
-              <wp:align>left</wp:align>
-            </wp:positionH>
-            <wp:positionV relativeFrom="page">
-              <wp:align>top</wp:align>
-            </wp:positionV>
-            <wp:extent cx="647700" cy="10706100"/>
-            <wp:effectExtent l="0" t="0" r="0" b="0"/>
-            <wp:wrapNone/>
-            <wp:docPr id="1027" name="Imagem 1027">
               <a:extLst xmlns:a="http://schemas.openxmlformats.org/drawingml/2006/main">
                 <a:ext uri="{FF2B5EF4-FFF2-40B4-BE49-F238E27FC236}">
                   <a16:creationId xmlns:a16="http://schemas.microsoft.com/office/drawing/2014/main" id="{31209196-6DC4-46B8-8971-CA629BCECAC9}"/>
@@ -3147,6 +3524,80 @@
       <w:bookmarkStart w:id="15" w:name="_Toc119166174"/>
       <w:r>
         <w:rPr>
+          <w:noProof/>
+        </w:rPr>
+        <w:lastRenderedPageBreak/>
+        <w:drawing>
+          <wp:anchor distT="0" distB="0" distL="114300" distR="114300" simplePos="0" relativeHeight="251773952" behindDoc="1" locked="0" layoutInCell="1" allowOverlap="1" wp14:anchorId="001E1A10" wp14:editId="4F7B85B0">
+            <wp:simplePos x="0" y="0"/>
+            <wp:positionH relativeFrom="page">
+              <wp:align>left</wp:align>
+            </wp:positionH>
+            <wp:positionV relativeFrom="page">
+              <wp:align>top</wp:align>
+            </wp:positionV>
+            <wp:extent cx="647700" cy="10706100"/>
+            <wp:effectExtent l="0" t="0" r="0" b="0"/>
+            <wp:wrapNone/>
+            <wp:docPr id="16" name="Imagem 16">
+              <a:extLst xmlns:a="http://schemas.openxmlformats.org/drawingml/2006/main">
+                <a:ext uri="{FF2B5EF4-FFF2-40B4-BE49-F238E27FC236}">
+                  <a16:creationId xmlns:a16="http://schemas.microsoft.com/office/drawing/2014/main" id="{31209196-6DC4-46B8-8971-CA629BCECAC9}"/>
+                </a:ext>
+              </a:extLst>
+            </wp:docPr>
+            <wp:cNvGraphicFramePr>
+              <a:graphicFrameLocks xmlns:a="http://schemas.openxmlformats.org/drawingml/2006/main" noChangeAspect="1"/>
+            </wp:cNvGraphicFramePr>
+            <a:graphic xmlns:a="http://schemas.openxmlformats.org/drawingml/2006/main">
+              <a:graphicData uri="http://schemas.openxmlformats.org/drawingml/2006/picture">
+                <pic:pic xmlns:pic="http://schemas.openxmlformats.org/drawingml/2006/picture">
+                  <pic:nvPicPr>
+                    <pic:cNvPr id="7" name="Imagem 6">
+                      <a:extLst>
+                        <a:ext uri="{FF2B5EF4-FFF2-40B4-BE49-F238E27FC236}">
+                          <a16:creationId xmlns:a16="http://schemas.microsoft.com/office/drawing/2014/main" id="{31209196-6DC4-46B8-8971-CA629BCECAC9}"/>
+                        </a:ext>
+                      </a:extLst>
+                    </pic:cNvPr>
+                    <pic:cNvPicPr>
+                      <a:picLocks noChangeAspect="1"/>
+                    </pic:cNvPicPr>
+                  </pic:nvPicPr>
+                  <pic:blipFill rotWithShape="1">
+                    <a:blip r:embed="rId8">
+                      <a:extLst>
+                        <a:ext uri="{28A0092B-C50C-407E-A947-70E740481C1C}">
+                          <a14:useLocalDpi xmlns:a14="http://schemas.microsoft.com/office/drawing/2010/main" val="0"/>
+                        </a:ext>
+                      </a:extLst>
+                    </a:blip>
+                    <a:srcRect t="606"/>
+                    <a:stretch/>
+                  </pic:blipFill>
+                  <pic:spPr>
+                    <a:xfrm rot="10800000">
+                      <a:off x="0" y="0"/>
+                      <a:ext cx="647700" cy="10706100"/>
+                    </a:xfrm>
+                    <a:prstGeom prst="rect">
+                      <a:avLst/>
+                    </a:prstGeom>
+                  </pic:spPr>
+                </pic:pic>
+              </a:graphicData>
+            </a:graphic>
+            <wp14:sizeRelH relativeFrom="margin">
+              <wp14:pctWidth>0</wp14:pctWidth>
+            </wp14:sizeRelH>
+            <wp14:sizeRelV relativeFrom="margin">
+              <wp14:pctHeight>0</wp14:pctHeight>
+            </wp14:sizeRelV>
+          </wp:anchor>
+        </w:drawing>
+      </w:r>
+      <w:r>
+        <w:rPr>
           <w:b/>
           <w:bCs/>
           <w:color w:val="4472C4" w:themeColor="accent1"/>
@@ -3203,9 +3654,9 @@
           <w:noProof/>
         </w:rPr>
         <w:drawing>
-          <wp:inline distT="0" distB="0" distL="0" distR="0" wp14:anchorId="3240DEEC" wp14:editId="751A66DE">
-            <wp:extent cx="5400040" cy="7616825"/>
-            <wp:effectExtent l="0" t="0" r="0" b="3175"/>
+          <wp:inline distT="0" distB="0" distL="0" distR="0" wp14:anchorId="3240DEEC" wp14:editId="0E93EA04">
+            <wp:extent cx="5226716" cy="7372350"/>
+            <wp:effectExtent l="0" t="0" r="0" b="0"/>
             <wp:docPr id="1" name="Imagem 1" descr="Uma imagem com mesa&#10;&#10;Descrição gerada automaticamente"/>
             <wp:cNvGraphicFramePr>
               <a:graphicFrameLocks xmlns:a="http://schemas.openxmlformats.org/drawingml/2006/main" noChangeAspect="1"/>
@@ -3218,7 +3669,7 @@
                     <pic:cNvPicPr/>
                   </pic:nvPicPr>
                   <pic:blipFill>
-                    <a:blip r:embed="rId13"/>
+                    <a:blip r:embed="rId14"/>
                     <a:stretch>
                       <a:fillRect/>
                     </a:stretch>
@@ -3226,7 +3677,7 @@
                   <pic:spPr>
                     <a:xfrm>
                       <a:off x="0" y="0"/>
-                      <a:ext cx="5400040" cy="7616825"/>
+                      <a:ext cx="5228698" cy="7375146"/>
                     </a:xfrm>
                     <a:prstGeom prst="rect">
                       <a:avLst/>
@@ -3243,59 +3694,88 @@
       <w:pPr>
         <w:jc w:val="both"/>
       </w:pPr>
-    </w:p>
-    <w:p>
-      <w:pPr>
-        <w:jc w:val="both"/>
-      </w:pPr>
-    </w:p>
-    <w:p>
-      <w:pPr>
-        <w:jc w:val="both"/>
-      </w:pPr>
-    </w:p>
-    <w:p>
-      <w:pPr>
-        <w:jc w:val="both"/>
-      </w:pPr>
-    </w:p>
-    <w:p>
-      <w:pPr>
-        <w:jc w:val="both"/>
-      </w:pPr>
-    </w:p>
-    <w:p>
-      <w:pPr>
-        <w:jc w:val="both"/>
-      </w:pPr>
-    </w:p>
-    <w:p>
-      <w:pPr>
-        <w:jc w:val="both"/>
-      </w:pPr>
-    </w:p>
-    <w:p>
-      <w:pPr>
-        <w:jc w:val="both"/>
-      </w:pPr>
-    </w:p>
-    <w:p>
-      <w:pPr>
-        <w:jc w:val="both"/>
-      </w:pPr>
-    </w:p>
-    <w:p>
-      <w:pPr>
-        <w:jc w:val="both"/>
-      </w:pPr>
+      <w:r>
+        <w:rPr>
+          <w:noProof/>
+        </w:rPr>
+        <w:lastRenderedPageBreak/>
+        <w:drawing>
+          <wp:anchor distT="0" distB="0" distL="114300" distR="114300" simplePos="0" relativeHeight="251776000" behindDoc="1" locked="0" layoutInCell="1" allowOverlap="1" wp14:anchorId="17CA7D1E" wp14:editId="5556F8CB">
+            <wp:simplePos x="0" y="0"/>
+            <wp:positionH relativeFrom="page">
+              <wp:align>left</wp:align>
+            </wp:positionH>
+            <wp:positionV relativeFrom="margin">
+              <wp:align>center</wp:align>
+            </wp:positionV>
+            <wp:extent cx="647700" cy="10706100"/>
+            <wp:effectExtent l="0" t="0" r="0" b="0"/>
+            <wp:wrapNone/>
+            <wp:docPr id="17" name="Imagem 17">
+              <a:extLst xmlns:a="http://schemas.openxmlformats.org/drawingml/2006/main">
+                <a:ext uri="{FF2B5EF4-FFF2-40B4-BE49-F238E27FC236}">
+                  <a16:creationId xmlns:a16="http://schemas.microsoft.com/office/drawing/2014/main" id="{31209196-6DC4-46B8-8971-CA629BCECAC9}"/>
+                </a:ext>
+              </a:extLst>
+            </wp:docPr>
+            <wp:cNvGraphicFramePr>
+              <a:graphicFrameLocks xmlns:a="http://schemas.openxmlformats.org/drawingml/2006/main" noChangeAspect="1"/>
+            </wp:cNvGraphicFramePr>
+            <a:graphic xmlns:a="http://schemas.openxmlformats.org/drawingml/2006/main">
+              <a:graphicData uri="http://schemas.openxmlformats.org/drawingml/2006/picture">
+                <pic:pic xmlns:pic="http://schemas.openxmlformats.org/drawingml/2006/picture">
+                  <pic:nvPicPr>
+                    <pic:cNvPr id="7" name="Imagem 6">
+                      <a:extLst>
+                        <a:ext uri="{FF2B5EF4-FFF2-40B4-BE49-F238E27FC236}">
+                          <a16:creationId xmlns:a16="http://schemas.microsoft.com/office/drawing/2014/main" id="{31209196-6DC4-46B8-8971-CA629BCECAC9}"/>
+                        </a:ext>
+                      </a:extLst>
+                    </pic:cNvPr>
+                    <pic:cNvPicPr>
+                      <a:picLocks noChangeAspect="1"/>
+                    </pic:cNvPicPr>
+                  </pic:nvPicPr>
+                  <pic:blipFill rotWithShape="1">
+                    <a:blip r:embed="rId8">
+                      <a:extLst>
+                        <a:ext uri="{28A0092B-C50C-407E-A947-70E740481C1C}">
+                          <a14:useLocalDpi xmlns:a14="http://schemas.microsoft.com/office/drawing/2010/main" val="0"/>
+                        </a:ext>
+                      </a:extLst>
+                    </a:blip>
+                    <a:srcRect t="606"/>
+                    <a:stretch/>
+                  </pic:blipFill>
+                  <pic:spPr>
+                    <a:xfrm rot="10800000">
+                      <a:off x="0" y="0"/>
+                      <a:ext cx="647700" cy="10706100"/>
+                    </a:xfrm>
+                    <a:prstGeom prst="rect">
+                      <a:avLst/>
+                    </a:prstGeom>
+                  </pic:spPr>
+                </pic:pic>
+              </a:graphicData>
+            </a:graphic>
+            <wp14:sizeRelH relativeFrom="margin">
+              <wp14:pctWidth>0</wp14:pctWidth>
+            </wp14:sizeRelH>
+            <wp14:sizeRelV relativeFrom="margin">
+              <wp14:pctHeight>0</wp14:pctHeight>
+            </wp14:sizeRelV>
+          </wp:anchor>
+        </w:drawing>
+      </w:r>
       <w:r>
         <w:rPr>
           <w:noProof/>
         </w:rPr>
         <w:drawing>
-          <wp:inline distT="0" distB="0" distL="0" distR="0" wp14:anchorId="7A53AF85" wp14:editId="436DC6A0">
-            <wp:extent cx="5400040" cy="7327900"/>
-            <wp:effectExtent l="0" t="0" r="0" b="6350"/>
+          <wp:inline distT="0" distB="0" distL="0" distR="0" wp14:anchorId="7A53AF85" wp14:editId="68138F18">
+            <wp:extent cx="5095877" cy="6915150"/>
+            <wp:effectExtent l="0" t="0" r="9525" b="0"/>
             <wp:docPr id="1036" name="Imagem 1036"/>
             <wp:cNvGraphicFramePr>
               <a:graphicFrameLocks xmlns:a="http://schemas.openxmlformats.org/drawingml/2006/main" noChangeAspect="1"/>
@@ -3308,7 +3788,7 @@
                     <pic:cNvPicPr/>
                   </pic:nvPicPr>
                   <pic:blipFill>
-                    <a:blip r:embed="rId14"/>
+                    <a:blip r:embed="rId15"/>
                     <a:stretch>
                       <a:fillRect/>
                     </a:stretch>
@@ -3316,7 +3796,7 @@
                   <pic:spPr>
                     <a:xfrm>
                       <a:off x="0" y="0"/>
-                      <a:ext cx="5400040" cy="7327900"/>
+                      <a:ext cx="5097779" cy="6917731"/>
                     </a:xfrm>
                     <a:prstGeom prst="rect">
                       <a:avLst/>
@@ -3341,6 +3821,26 @@
     </w:p>
     <w:p>
       <w:pPr>
+        <w:jc w:val="both"/>
+      </w:pPr>
+    </w:p>
+    <w:p>
+      <w:pPr>
+        <w:jc w:val="both"/>
+      </w:pPr>
+    </w:p>
+    <w:p>
+      <w:pPr>
+        <w:jc w:val="both"/>
+      </w:pPr>
+    </w:p>
+    <w:p>
+      <w:pPr>
+        <w:jc w:val="both"/>
+      </w:pPr>
+    </w:p>
+    <w:p>
+      <w:pPr>
         <w:pStyle w:val="Ttulo2"/>
         <w:numPr>
           <w:ilvl w:val="0"/>
@@ -3352,6 +3852,80 @@
         </w:rPr>
       </w:pPr>
       <w:bookmarkStart w:id="17" w:name="_Toc119166176"/>
+      <w:r>
+        <w:rPr>
+          <w:noProof/>
+        </w:rPr>
+        <w:lastRenderedPageBreak/>
+        <w:drawing>
+          <wp:anchor distT="0" distB="0" distL="114300" distR="114300" simplePos="0" relativeHeight="251778048" behindDoc="1" locked="0" layoutInCell="1" allowOverlap="1" wp14:anchorId="26CFFA44" wp14:editId="0C2EF1B3">
+            <wp:simplePos x="0" y="0"/>
+            <wp:positionH relativeFrom="page">
+              <wp:align>left</wp:align>
+            </wp:positionH>
+            <wp:positionV relativeFrom="page">
+              <wp:align>bottom</wp:align>
+            </wp:positionV>
+            <wp:extent cx="647700" cy="10706100"/>
+            <wp:effectExtent l="0" t="0" r="0" b="0"/>
+            <wp:wrapNone/>
+            <wp:docPr id="18" name="Imagem 18">
+              <a:extLst xmlns:a="http://schemas.openxmlformats.org/drawingml/2006/main">
+                <a:ext uri="{FF2B5EF4-FFF2-40B4-BE49-F238E27FC236}">
+                  <a16:creationId xmlns:a16="http://schemas.microsoft.com/office/drawing/2014/main" id="{31209196-6DC4-46B8-8971-CA629BCECAC9}"/>
+                </a:ext>
+              </a:extLst>
+            </wp:docPr>
+            <wp:cNvGraphicFramePr>
+              <a:graphicFrameLocks xmlns:a="http://schemas.openxmlformats.org/drawingml/2006/main" noChangeAspect="1"/>
+            </wp:cNvGraphicFramePr>
+            <a:graphic xmlns:a="http://schemas.openxmlformats.org/drawingml/2006/main">
+              <a:graphicData uri="http://schemas.openxmlformats.org/drawingml/2006/picture">
+                <pic:pic xmlns:pic="http://schemas.openxmlformats.org/drawingml/2006/picture">
+                  <pic:nvPicPr>
+                    <pic:cNvPr id="7" name="Imagem 6">
+                      <a:extLst>
+                        <a:ext uri="{FF2B5EF4-FFF2-40B4-BE49-F238E27FC236}">
+                          <a16:creationId xmlns:a16="http://schemas.microsoft.com/office/drawing/2014/main" id="{31209196-6DC4-46B8-8971-CA629BCECAC9}"/>
+                        </a:ext>
+                      </a:extLst>
+                    </pic:cNvPr>
+                    <pic:cNvPicPr>
+                      <a:picLocks noChangeAspect="1"/>
+                    </pic:cNvPicPr>
+                  </pic:nvPicPr>
+                  <pic:blipFill rotWithShape="1">
+                    <a:blip r:embed="rId8">
+                      <a:extLst>
+                        <a:ext uri="{28A0092B-C50C-407E-A947-70E740481C1C}">
+                          <a14:useLocalDpi xmlns:a14="http://schemas.microsoft.com/office/drawing/2010/main" val="0"/>
+                        </a:ext>
+                      </a:extLst>
+                    </a:blip>
+                    <a:srcRect t="606"/>
+                    <a:stretch/>
+                  </pic:blipFill>
+                  <pic:spPr>
+                    <a:xfrm rot="10800000">
+                      <a:off x="0" y="0"/>
+                      <a:ext cx="647700" cy="10706100"/>
+                    </a:xfrm>
+                    <a:prstGeom prst="rect">
+                      <a:avLst/>
+                    </a:prstGeom>
+                  </pic:spPr>
+                </pic:pic>
+              </a:graphicData>
+            </a:graphic>
+            <wp14:sizeRelH relativeFrom="margin">
+              <wp14:pctWidth>0</wp14:pctWidth>
+            </wp14:sizeRelH>
+            <wp14:sizeRelV relativeFrom="margin">
+              <wp14:pctHeight>0</wp14:pctHeight>
+            </wp14:sizeRelV>
+          </wp:anchor>
+        </w:drawing>
+      </w:r>
       <w:r>
         <w:rPr>
           <w:sz w:val="36"/>
@@ -3383,7 +3957,7 @@
                     <pic:cNvPicPr/>
                   </pic:nvPicPr>
                   <pic:blipFill>
-                    <a:blip r:embed="rId15"/>
+                    <a:blip r:embed="rId16"/>
                     <a:stretch>
                       <a:fillRect/>
                     </a:stretch>
@@ -3437,6 +4011,7 @@
         <w:rPr>
           <w:noProof/>
         </w:rPr>
+        <w:lastRenderedPageBreak/>
         <w:drawing>
           <wp:inline distT="0" distB="0" distL="0" distR="0" wp14:anchorId="59D911F5" wp14:editId="2721092B">
             <wp:extent cx="5400040" cy="6763385"/>
@@ -3453,7 +4028,7 @@
                     <pic:cNvPicPr/>
                   </pic:nvPicPr>
                   <pic:blipFill>
-                    <a:blip r:embed="rId16"/>
+                    <a:blip r:embed="rId12"/>
                     <a:stretch>
                       <a:fillRect/>
                     </a:stretch>

--- a/phase2/report phase2.docx
+++ b/phase2/report phase2.docx
@@ -19,13 +19,13 @@
           <w:noProof/>
         </w:rPr>
         <w:drawing>
-          <wp:anchor distT="0" distB="0" distL="114300" distR="114300" simplePos="0" relativeHeight="251658240" behindDoc="1" locked="0" layoutInCell="1" allowOverlap="1" wp14:anchorId="6A59CAC0" wp14:editId="67E3EDE7">
+          <wp:anchor distT="0" distB="0" distL="114300" distR="114300" simplePos="0" relativeHeight="251658240" behindDoc="1" locked="0" layoutInCell="1" allowOverlap="1" wp14:anchorId="6A59CAC0" wp14:editId="12CDD519">
             <wp:simplePos x="0" y="0"/>
             <wp:positionH relativeFrom="page">
               <wp:align>left</wp:align>
             </wp:positionH>
-            <wp:positionV relativeFrom="page">
-              <wp:posOffset>0</wp:posOffset>
+            <wp:positionV relativeFrom="margin">
+              <wp:align>center</wp:align>
             </wp:positionV>
             <wp:extent cx="647700" cy="10706100"/>
             <wp:effectExtent l="0" t="0" r="0" b="0"/>
@@ -1096,13 +1096,13 @@
         </w:rPr>
         <w:lastRenderedPageBreak/>
         <w:drawing>
-          <wp:anchor distT="0" distB="0" distL="114300" distR="114300" simplePos="0" relativeHeight="251665408" behindDoc="1" locked="0" layoutInCell="1" allowOverlap="1" wp14:anchorId="518726F7" wp14:editId="5D74E0E1">
+          <wp:anchor distT="0" distB="0" distL="114300" distR="114300" simplePos="0" relativeHeight="251665408" behindDoc="1" locked="0" layoutInCell="1" allowOverlap="1" wp14:anchorId="518726F7" wp14:editId="4F6CC961">
             <wp:simplePos x="0" y="0"/>
             <wp:positionH relativeFrom="page">
               <wp:align>left</wp:align>
             </wp:positionH>
             <wp:positionV relativeFrom="page">
-              <wp:posOffset>-28575</wp:posOffset>
+              <wp:align>bottom</wp:align>
             </wp:positionV>
             <wp:extent cx="647700" cy="10706100"/>
             <wp:effectExtent l="0" t="0" r="0" b="0"/>
@@ -1209,6 +1209,9 @@
         <w:p>
           <w:pPr>
             <w:pStyle w:val="Cabealhodondice"/>
+            <w:rPr>
+              <w:noProof/>
+            </w:rPr>
           </w:pPr>
           <w:r>
             <w:t>Conteúdo</w:t>
@@ -1358,7 +1361,7 @@
                 <w:noProof/>
                 <w:webHidden/>
               </w:rPr>
-              <w:t>2</w:t>
+              <w:t>3</w:t>
             </w:r>
             <w:r>
               <w:rPr>
@@ -1431,7 +1434,7 @@
                 <w:noProof/>
                 <w:webHidden/>
               </w:rPr>
-              <w:t>5</w:t>
+              <w:t>4</w:t>
             </w:r>
             <w:r>
               <w:rPr>
@@ -1504,7 +1507,7 @@
                 <w:noProof/>
                 <w:webHidden/>
               </w:rPr>
-              <w:t>6</w:t>
+              <w:t>5</w:t>
             </w:r>
             <w:r>
               <w:rPr>
@@ -1577,7 +1580,7 @@
                 <w:noProof/>
                 <w:webHidden/>
               </w:rPr>
-              <w:t>6</w:t>
+              <w:t>5</w:t>
             </w:r>
             <w:r>
               <w:rPr>
@@ -1650,7 +1653,7 @@
                 <w:noProof/>
                 <w:webHidden/>
               </w:rPr>
-              <w:t>6</w:t>
+              <w:t>5</w:t>
             </w:r>
             <w:r>
               <w:rPr>
@@ -1732,7 +1735,7 @@
                 <w:noProof/>
                 <w:webHidden/>
               </w:rPr>
-              <w:t>6</w:t>
+              <w:t>5</w:t>
             </w:r>
             <w:r>
               <w:rPr>
@@ -1814,7 +1817,7 @@
                 <w:noProof/>
                 <w:webHidden/>
               </w:rPr>
-              <w:t>9</w:t>
+              <w:t>8</w:t>
             </w:r>
             <w:r>
               <w:rPr>
@@ -2015,6 +2018,11 @@
     </w:p>
     <w:p>
       <w:pPr>
+        <w:jc w:val="both"/>
+      </w:pPr>
+    </w:p>
+    <w:p>
+      <w:pPr>
         <w:pStyle w:val="Ttulo1"/>
         <w:rPr>
           <w:b/>
@@ -2027,68 +2035,17 @@
       <w:bookmarkStart w:id="9" w:name="_Toc119166170"/>
       <w:r>
         <w:rPr>
-          <w:b/>
-          <w:bCs/>
-          <w:color w:val="4472C4" w:themeColor="accent1"/>
-          <w:sz w:val="40"/>
-          <w:szCs w:val="40"/>
-        </w:rPr>
-        <w:t xml:space="preserve">2 </w:t>
-      </w:r>
-      <w:r>
-        <w:rPr>
-          <w:b/>
-          <w:bCs/>
-          <w:color w:val="4472C4" w:themeColor="accent1"/>
-          <w:sz w:val="40"/>
-          <w:szCs w:val="40"/>
-        </w:rPr>
-        <w:t>–</w:t>
-      </w:r>
-      <w:r>
-        <w:rPr>
-          <w:b/>
-          <w:bCs/>
-          <w:color w:val="4472C4" w:themeColor="accent1"/>
-          <w:sz w:val="40"/>
-          <w:szCs w:val="40"/>
-        </w:rPr>
-        <w:t xml:space="preserve"> </w:t>
-      </w:r>
-      <w:r>
-        <w:rPr>
-          <w:b/>
-          <w:bCs/>
-          <w:color w:val="4472C4" w:themeColor="accent1"/>
-          <w:sz w:val="40"/>
-          <w:szCs w:val="40"/>
-        </w:rPr>
-        <w:t>Wireflow do protótipo</w:t>
-      </w:r>
-      <w:bookmarkEnd w:id="9"/>
-    </w:p>
-    <w:p>
-      <w:pPr>
-        <w:jc w:val="both"/>
-      </w:pPr>
-    </w:p>
-    <w:p>
-      <w:pPr>
-        <w:jc w:val="both"/>
-      </w:pPr>
-      <w:r>
-        <w:rPr>
           <w:noProof/>
         </w:rPr>
         <w:lastRenderedPageBreak/>
         <w:drawing>
-          <wp:anchor distT="0" distB="0" distL="114300" distR="114300" simplePos="0" relativeHeight="251765760" behindDoc="1" locked="0" layoutInCell="1" allowOverlap="1" wp14:anchorId="2F4C76F8" wp14:editId="7594EC80">
+          <wp:anchor distT="0" distB="0" distL="114300" distR="114300" simplePos="0" relativeHeight="251765760" behindDoc="1" locked="0" layoutInCell="1" allowOverlap="1" wp14:anchorId="2F4C76F8" wp14:editId="00CBFC0C">
             <wp:simplePos x="0" y="0"/>
             <wp:positionH relativeFrom="page">
               <wp:align>left</wp:align>
             </wp:positionH>
             <wp:positionV relativeFrom="page">
-              <wp:align>bottom</wp:align>
+              <wp:align>top</wp:align>
             </wp:positionV>
             <wp:extent cx="647700" cy="10706100"/>
             <wp:effectExtent l="0" t="0" r="0" b="0"/>
@@ -2150,51 +2107,47 @@
           </wp:anchor>
         </w:drawing>
       </w:r>
-    </w:p>
-    <w:p>
-      <w:pPr>
-        <w:jc w:val="both"/>
-      </w:pPr>
-    </w:p>
-    <w:p>
-      <w:pPr>
-        <w:jc w:val="both"/>
-      </w:pPr>
-    </w:p>
-    <w:p>
-      <w:pPr>
-        <w:jc w:val="both"/>
-      </w:pPr>
-    </w:p>
-    <w:p>
-      <w:pPr>
-        <w:jc w:val="both"/>
-      </w:pPr>
-    </w:p>
-    <w:p>
-      <w:pPr>
-        <w:jc w:val="both"/>
-      </w:pPr>
-    </w:p>
-    <w:p>
-      <w:pPr>
-        <w:jc w:val="both"/>
-      </w:pPr>
-    </w:p>
-    <w:p>
-      <w:pPr>
-        <w:jc w:val="both"/>
-      </w:pPr>
-    </w:p>
-    <w:p>
-      <w:pPr>
-        <w:jc w:val="both"/>
-      </w:pPr>
-    </w:p>
-    <w:p>
-      <w:pPr>
-        <w:jc w:val="both"/>
-      </w:pPr>
+      <w:r>
+        <w:rPr>
+          <w:b/>
+          <w:bCs/>
+          <w:color w:val="4472C4" w:themeColor="accent1"/>
+          <w:sz w:val="40"/>
+          <w:szCs w:val="40"/>
+        </w:rPr>
+        <w:t xml:space="preserve">2 </w:t>
+      </w:r>
+      <w:r>
+        <w:rPr>
+          <w:b/>
+          <w:bCs/>
+          <w:color w:val="4472C4" w:themeColor="accent1"/>
+          <w:sz w:val="40"/>
+          <w:szCs w:val="40"/>
+        </w:rPr>
+        <w:t>–</w:t>
+      </w:r>
+      <w:r>
+        <w:rPr>
+          <w:b/>
+          <w:bCs/>
+          <w:color w:val="4472C4" w:themeColor="accent1"/>
+          <w:sz w:val="40"/>
+          <w:szCs w:val="40"/>
+        </w:rPr>
+        <w:t xml:space="preserve"> </w:t>
+      </w:r>
+      <w:r>
+        <w:rPr>
+          <w:b/>
+          <w:bCs/>
+          <w:color w:val="4472C4" w:themeColor="accent1"/>
+          <w:sz w:val="40"/>
+          <w:szCs w:val="40"/>
+        </w:rPr>
+        <w:t>Wireflow do protótipo</w:t>
+      </w:r>
+      <w:bookmarkEnd w:id="9"/>
     </w:p>
     <w:p>
       <w:pPr>
@@ -2213,9 +2166,9 @@
           <w:noProof/>
         </w:rPr>
         <w:drawing>
-          <wp:inline distT="0" distB="0" distL="0" distR="0" wp14:anchorId="62315399" wp14:editId="34CCE3CF">
-            <wp:extent cx="5277245" cy="3438525"/>
-            <wp:effectExtent l="0" t="0" r="0" b="0"/>
+          <wp:inline distT="0" distB="0" distL="0" distR="0" wp14:anchorId="62315399" wp14:editId="0E7DDBD0">
+            <wp:extent cx="4355432" cy="2837894"/>
+            <wp:effectExtent l="0" t="0" r="7620" b="635"/>
             <wp:docPr id="1030" name="Imagem 1030"/>
             <wp:cNvGraphicFramePr>
               <a:graphicFrameLocks xmlns:a="http://schemas.openxmlformats.org/drawingml/2006/main" noChangeAspect="1"/>
@@ -2245,7 +2198,7 @@
                   <pic:spPr bwMode="auto">
                     <a:xfrm>
                       <a:off x="0" y="0"/>
-                      <a:ext cx="5282908" cy="3442215"/>
+                      <a:ext cx="4369977" cy="2847371"/>
                     </a:xfrm>
                     <a:prstGeom prst="rect">
                       <a:avLst/>
@@ -2266,306 +2219,15 @@
       <w:pPr>
         <w:jc w:val="both"/>
       </w:pPr>
-    </w:p>
-    <w:p>
-      <w:pPr>
-        <w:jc w:val="both"/>
-      </w:pPr>
-    </w:p>
-    <w:p>
-      <w:pPr>
-        <w:jc w:val="both"/>
-      </w:pPr>
-    </w:p>
-    <w:p>
-      <w:pPr>
-        <w:jc w:val="both"/>
-      </w:pPr>
-    </w:p>
-    <w:p>
-      <w:pPr>
-        <w:jc w:val="both"/>
-      </w:pPr>
-    </w:p>
-    <w:p>
-      <w:pPr>
-        <w:jc w:val="both"/>
-      </w:pPr>
-    </w:p>
-    <w:p>
-      <w:pPr>
-        <w:jc w:val="both"/>
-      </w:pPr>
-    </w:p>
-    <w:p>
-      <w:pPr>
-        <w:jc w:val="both"/>
-      </w:pPr>
-    </w:p>
-    <w:p>
-      <w:pPr>
-        <w:jc w:val="both"/>
-      </w:pPr>
-    </w:p>
-    <w:p>
-      <w:pPr>
-        <w:jc w:val="both"/>
-      </w:pPr>
-    </w:p>
-    <w:p>
-      <w:pPr>
-        <w:jc w:val="both"/>
-      </w:pPr>
-    </w:p>
-    <w:p>
-      <w:pPr>
-        <w:jc w:val="both"/>
-      </w:pPr>
-    </w:p>
-    <w:p>
-      <w:pPr>
-        <w:jc w:val="both"/>
-      </w:pPr>
-      <w:r>
-        <w:rPr>
-          <w:noProof/>
-        </w:rPr>
-        <w:lastRenderedPageBreak/>
-        <w:drawing>
-          <wp:anchor distT="0" distB="0" distL="114300" distR="114300" simplePos="0" relativeHeight="251769856" behindDoc="1" locked="0" layoutInCell="1" allowOverlap="1" wp14:anchorId="65DEB146" wp14:editId="30546812">
-            <wp:simplePos x="0" y="0"/>
-            <wp:positionH relativeFrom="page">
-              <wp:align>left</wp:align>
-            </wp:positionH>
-            <wp:positionV relativeFrom="page">
-              <wp:align>top</wp:align>
-            </wp:positionV>
-            <wp:extent cx="647700" cy="10706100"/>
-            <wp:effectExtent l="0" t="0" r="0" b="0"/>
-            <wp:wrapNone/>
-            <wp:docPr id="12" name="Imagem 12">
-              <a:extLst xmlns:a="http://schemas.openxmlformats.org/drawingml/2006/main">
-                <a:ext uri="{FF2B5EF4-FFF2-40B4-BE49-F238E27FC236}">
-                  <a16:creationId xmlns:a16="http://schemas.microsoft.com/office/drawing/2014/main" id="{31209196-6DC4-46B8-8971-CA629BCECAC9}"/>
-                </a:ext>
-              </a:extLst>
-            </wp:docPr>
-            <wp:cNvGraphicFramePr>
-              <a:graphicFrameLocks xmlns:a="http://schemas.openxmlformats.org/drawingml/2006/main" noChangeAspect="1"/>
-            </wp:cNvGraphicFramePr>
-            <a:graphic xmlns:a="http://schemas.openxmlformats.org/drawingml/2006/main">
-              <a:graphicData uri="http://schemas.openxmlformats.org/drawingml/2006/picture">
-                <pic:pic xmlns:pic="http://schemas.openxmlformats.org/drawingml/2006/picture">
-                  <pic:nvPicPr>
-                    <pic:cNvPr id="7" name="Imagem 6">
-                      <a:extLst>
-                        <a:ext uri="{FF2B5EF4-FFF2-40B4-BE49-F238E27FC236}">
-                          <a16:creationId xmlns:a16="http://schemas.microsoft.com/office/drawing/2014/main" id="{31209196-6DC4-46B8-8971-CA629BCECAC9}"/>
-                        </a:ext>
-                      </a:extLst>
-                    </pic:cNvPr>
-                    <pic:cNvPicPr>
-                      <a:picLocks noChangeAspect="1"/>
-                    </pic:cNvPicPr>
-                  </pic:nvPicPr>
-                  <pic:blipFill rotWithShape="1">
-                    <a:blip r:embed="rId8">
-                      <a:extLst>
-                        <a:ext uri="{28A0092B-C50C-407E-A947-70E740481C1C}">
-                          <a14:useLocalDpi xmlns:a14="http://schemas.microsoft.com/office/drawing/2010/main" val="0"/>
-                        </a:ext>
-                      </a:extLst>
-                    </a:blip>
-                    <a:srcRect t="606"/>
-                    <a:stretch/>
-                  </pic:blipFill>
-                  <pic:spPr>
-                    <a:xfrm rot="10800000">
-                      <a:off x="0" y="0"/>
-                      <a:ext cx="647700" cy="10706100"/>
-                    </a:xfrm>
-                    <a:prstGeom prst="rect">
-                      <a:avLst/>
-                    </a:prstGeom>
-                  </pic:spPr>
-                </pic:pic>
-              </a:graphicData>
-            </a:graphic>
-            <wp14:sizeRelH relativeFrom="margin">
-              <wp14:pctWidth>0</wp14:pctWidth>
-            </wp14:sizeRelH>
-            <wp14:sizeRelV relativeFrom="margin">
-              <wp14:pctHeight>0</wp14:pctHeight>
-            </wp14:sizeRelV>
-          </wp:anchor>
-        </w:drawing>
-      </w:r>
-    </w:p>
-    <w:p>
-      <w:pPr>
-        <w:jc w:val="both"/>
-      </w:pPr>
-    </w:p>
-    <w:p>
-      <w:pPr>
-        <w:jc w:val="both"/>
-      </w:pPr>
-    </w:p>
-    <w:p>
-      <w:pPr>
-        <w:jc w:val="both"/>
-      </w:pPr>
-    </w:p>
-    <w:p>
-      <w:pPr>
-        <w:jc w:val="both"/>
-      </w:pPr>
-    </w:p>
-    <w:p>
-      <w:pPr>
-        <w:jc w:val="both"/>
-      </w:pPr>
-    </w:p>
-    <w:p>
-      <w:pPr>
-        <w:jc w:val="both"/>
-      </w:pPr>
-    </w:p>
-    <w:p>
-      <w:pPr>
-        <w:jc w:val="both"/>
-      </w:pPr>
-    </w:p>
-    <w:p>
-      <w:pPr>
-        <w:jc w:val="both"/>
-      </w:pPr>
-    </w:p>
-    <w:p>
-      <w:pPr>
-        <w:jc w:val="both"/>
-      </w:pPr>
-    </w:p>
-    <w:p>
-      <w:pPr>
-        <w:jc w:val="both"/>
-      </w:pPr>
-      <w:r>
-        <w:t>Reserva de sala</w:t>
-      </w:r>
-    </w:p>
-    <w:p>
-      <w:pPr>
-        <w:jc w:val="both"/>
-      </w:pPr>
       <w:r>
         <w:rPr>
           <w:noProof/>
         </w:rPr>
         <w:drawing>
-          <wp:inline distT="0" distB="0" distL="0" distR="0" wp14:anchorId="7691BF20" wp14:editId="6CA5964A">
-            <wp:extent cx="5155022" cy="6105525"/>
-            <wp:effectExtent l="0" t="0" r="7620" b="0"/>
-            <wp:docPr id="1032" name="Imagem 1032"/>
-            <wp:cNvGraphicFramePr>
-              <a:graphicFrameLocks xmlns:a="http://schemas.openxmlformats.org/drawingml/2006/main" noChangeAspect="1"/>
-            </wp:cNvGraphicFramePr>
-            <a:graphic xmlns:a="http://schemas.openxmlformats.org/drawingml/2006/main">
-              <a:graphicData uri="http://schemas.openxmlformats.org/drawingml/2006/picture">
-                <pic:pic xmlns:pic="http://schemas.openxmlformats.org/drawingml/2006/picture">
-                  <pic:nvPicPr>
-                    <pic:cNvPr id="0" name="Picture 3"/>
-                    <pic:cNvPicPr>
-                      <a:picLocks noChangeAspect="1" noChangeArrowheads="1"/>
-                    </pic:cNvPicPr>
-                  </pic:nvPicPr>
-                  <pic:blipFill>
-                    <a:blip r:embed="rId11">
-                      <a:extLst>
-                        <a:ext uri="{28A0092B-C50C-407E-A947-70E740481C1C}">
-                          <a14:useLocalDpi xmlns:a14="http://schemas.microsoft.com/office/drawing/2010/main" val="0"/>
-                        </a:ext>
-                      </a:extLst>
-                    </a:blip>
-                    <a:srcRect/>
-                    <a:stretch>
-                      <a:fillRect/>
-                    </a:stretch>
-                  </pic:blipFill>
-                  <pic:spPr bwMode="auto">
-                    <a:xfrm>
-                      <a:off x="0" y="0"/>
-                      <a:ext cx="5157600" cy="6108578"/>
-                    </a:xfrm>
-                    <a:prstGeom prst="rect">
-                      <a:avLst/>
-                    </a:prstGeom>
-                    <a:noFill/>
-                    <a:ln>
-                      <a:noFill/>
-                    </a:ln>
-                  </pic:spPr>
-                </pic:pic>
-              </a:graphicData>
-            </a:graphic>
-          </wp:inline>
-        </w:drawing>
-      </w:r>
-    </w:p>
-    <w:p>
-      <w:pPr>
-        <w:jc w:val="both"/>
-      </w:pPr>
-      <w:r>
-        <w:rPr>
-          <w:noProof/>
-        </w:rPr>
-        <w:lastRenderedPageBreak/>
-        <w:drawing>
-          <wp:inline distT="0" distB="0" distL="0" distR="0" wp14:anchorId="420F04CE" wp14:editId="7D1C28EE">
-            <wp:extent cx="5400040" cy="6763385"/>
-            <wp:effectExtent l="0" t="0" r="0" b="0"/>
-            <wp:docPr id="4" name="Imagem 4" descr="Uma imagem com mesa&#10;&#10;Descrição gerada automaticamente"/>
-            <wp:cNvGraphicFramePr>
-              <a:graphicFrameLocks xmlns:a="http://schemas.openxmlformats.org/drawingml/2006/main" noChangeAspect="1"/>
-            </wp:cNvGraphicFramePr>
-            <a:graphic xmlns:a="http://schemas.openxmlformats.org/drawingml/2006/main">
-              <a:graphicData uri="http://schemas.openxmlformats.org/drawingml/2006/picture">
-                <pic:pic xmlns:pic="http://schemas.openxmlformats.org/drawingml/2006/picture">
-                  <pic:nvPicPr>
-                    <pic:cNvPr id="4" name="Imagem 4" descr="Uma imagem com mesa&#10;&#10;Descrição gerada automaticamente"/>
-                    <pic:cNvPicPr/>
-                  </pic:nvPicPr>
-                  <pic:blipFill>
-                    <a:blip r:embed="rId12"/>
-                    <a:stretch>
-                      <a:fillRect/>
-                    </a:stretch>
-                  </pic:blipFill>
-                  <pic:spPr>
-                    <a:xfrm>
-                      <a:off x="0" y="0"/>
-                      <a:ext cx="5400040" cy="6763385"/>
-                    </a:xfrm>
-                    <a:prstGeom prst="rect">
-                      <a:avLst/>
-                    </a:prstGeom>
-                  </pic:spPr>
-                </pic:pic>
-              </a:graphicData>
-            </a:graphic>
-          </wp:inline>
-        </w:drawing>
-      </w:r>
-      <w:r>
-        <w:rPr>
-          <w:noProof/>
-        </w:rPr>
-        <w:drawing>
-          <wp:anchor distT="0" distB="0" distL="114300" distR="114300" simplePos="0" relativeHeight="251745280" behindDoc="1" locked="0" layoutInCell="1" allowOverlap="1" wp14:anchorId="31C8885D" wp14:editId="7DDE2BB9">
+          <wp:anchor distT="0" distB="0" distL="114300" distR="114300" simplePos="0" relativeHeight="251745280" behindDoc="1" locked="0" layoutInCell="1" allowOverlap="1" wp14:anchorId="31C8885D" wp14:editId="1291E550">
             <wp:simplePos x="0" y="0"/>
             <wp:positionH relativeFrom="page">
-              <wp:posOffset>-38100</wp:posOffset>
+              <wp:align>left</wp:align>
             </wp:positionH>
             <wp:positionV relativeFrom="page">
               <wp:align>top</wp:align>
@@ -2635,48 +2297,8 @@
       <w:pPr>
         <w:jc w:val="both"/>
       </w:pPr>
-    </w:p>
-    <w:p>
-      <w:pPr>
-        <w:jc w:val="both"/>
-      </w:pPr>
-    </w:p>
-    <w:p>
-      <w:pPr>
-        <w:jc w:val="both"/>
-      </w:pPr>
-    </w:p>
-    <w:p>
-      <w:pPr>
-        <w:jc w:val="both"/>
-      </w:pPr>
-    </w:p>
-    <w:p>
-      <w:pPr>
-        <w:jc w:val="both"/>
-      </w:pPr>
-    </w:p>
-    <w:p>
-      <w:pPr>
-        <w:jc w:val="both"/>
-      </w:pPr>
-    </w:p>
-    <w:p>
-      <w:pPr>
-        <w:jc w:val="both"/>
-      </w:pPr>
-    </w:p>
-    <w:p>
-      <w:pPr>
-        <w:jc w:val="both"/>
-      </w:pPr>
-    </w:p>
-    <w:p>
-      <w:pPr>
-        <w:jc w:val="both"/>
-      </w:pPr>
-      <w:r>
-        <w:t xml:space="preserve">Requisição de livro </w:t>
+      <w:r>
+        <w:t>Reserva de sala</w:t>
       </w:r>
     </w:p>
     <w:p>
@@ -2687,15 +2309,85 @@
         <w:rPr>
           <w:noProof/>
         </w:rPr>
-        <w:lastRenderedPageBreak/>
         <w:drawing>
-          <wp:anchor distT="0" distB="0" distL="114300" distR="114300" simplePos="0" relativeHeight="251767808" behindDoc="1" locked="0" layoutInCell="1" allowOverlap="1" wp14:anchorId="148270F7" wp14:editId="69A5207D">
+          <wp:inline distT="0" distB="0" distL="0" distR="0" wp14:anchorId="7691BF20" wp14:editId="3AE7799F">
+            <wp:extent cx="4185307" cy="4957010"/>
+            <wp:effectExtent l="0" t="0" r="5715" b="0"/>
+            <wp:docPr id="1032" name="Imagem 1032"/>
+            <wp:cNvGraphicFramePr>
+              <a:graphicFrameLocks xmlns:a="http://schemas.openxmlformats.org/drawingml/2006/main" noChangeAspect="1"/>
+            </wp:cNvGraphicFramePr>
+            <a:graphic xmlns:a="http://schemas.openxmlformats.org/drawingml/2006/main">
+              <a:graphicData uri="http://schemas.openxmlformats.org/drawingml/2006/picture">
+                <pic:pic xmlns:pic="http://schemas.openxmlformats.org/drawingml/2006/picture">
+                  <pic:nvPicPr>
+                    <pic:cNvPr id="0" name="Picture 3"/>
+                    <pic:cNvPicPr>
+                      <a:picLocks noChangeAspect="1" noChangeArrowheads="1"/>
+                    </pic:cNvPicPr>
+                  </pic:nvPicPr>
+                  <pic:blipFill>
+                    <a:blip r:embed="rId11">
+                      <a:extLst>
+                        <a:ext uri="{28A0092B-C50C-407E-A947-70E740481C1C}">
+                          <a14:useLocalDpi xmlns:a14="http://schemas.microsoft.com/office/drawing/2010/main" val="0"/>
+                        </a:ext>
+                      </a:extLst>
+                    </a:blip>
+                    <a:srcRect/>
+                    <a:stretch>
+                      <a:fillRect/>
+                    </a:stretch>
+                  </pic:blipFill>
+                  <pic:spPr bwMode="auto">
+                    <a:xfrm>
+                      <a:off x="0" y="0"/>
+                      <a:ext cx="4189205" cy="4961626"/>
+                    </a:xfrm>
+                    <a:prstGeom prst="rect">
+                      <a:avLst/>
+                    </a:prstGeom>
+                    <a:noFill/>
+                    <a:ln>
+                      <a:noFill/>
+                    </a:ln>
+                  </pic:spPr>
+                </pic:pic>
+              </a:graphicData>
+            </a:graphic>
+          </wp:inline>
+        </w:drawing>
+      </w:r>
+    </w:p>
+    <w:p>
+      <w:pPr>
+        <w:jc w:val="both"/>
+      </w:pPr>
+    </w:p>
+    <w:p>
+      <w:pPr>
+        <w:jc w:val="both"/>
+      </w:pPr>
+      <w:r>
+        <w:t xml:space="preserve">Requisição de livro </w:t>
+      </w:r>
+    </w:p>
+    <w:p>
+      <w:pPr>
+        <w:jc w:val="both"/>
+      </w:pPr>
+      <w:r>
+        <w:rPr>
+          <w:noProof/>
+        </w:rPr>
+        <w:drawing>
+          <wp:anchor distT="0" distB="0" distL="114300" distR="114300" simplePos="0" relativeHeight="251767808" behindDoc="1" locked="0" layoutInCell="1" allowOverlap="1" wp14:anchorId="148270F7" wp14:editId="49A30200">
             <wp:simplePos x="0" y="0"/>
             <wp:positionH relativeFrom="page">
               <wp:align>left</wp:align>
             </wp:positionH>
-            <wp:positionV relativeFrom="margin">
-              <wp:align>center</wp:align>
+            <wp:positionV relativeFrom="page">
+              <wp:align>top</wp:align>
             </wp:positionV>
             <wp:extent cx="647700" cy="10706100"/>
             <wp:effectExtent l="0" t="0" r="0" b="0"/>
@@ -2779,7 +2471,7 @@
                     </pic:cNvPicPr>
                   </pic:nvPicPr>
                   <pic:blipFill>
-                    <a:blip r:embed="rId13">
+                    <a:blip r:embed="rId12">
                       <a:extLst>
                         <a:ext uri="{28A0092B-C50C-407E-A947-70E740481C1C}">
                           <a14:useLocalDpi xmlns:a14="http://schemas.microsoft.com/office/drawing/2010/main" val="0"/>
@@ -2949,7 +2641,6 @@
         <w:rPr>
           <w:noProof/>
         </w:rPr>
-        <w:lastRenderedPageBreak/>
         <w:drawing>
           <wp:anchor distT="0" distB="0" distL="114300" distR="114300" simplePos="0" relativeHeight="251771904" behindDoc="1" locked="0" layoutInCell="1" allowOverlap="1" wp14:anchorId="1882EB54" wp14:editId="56942857">
             <wp:simplePos x="0" y="0"/>
@@ -3129,50 +2820,9 @@
           <w:sz w:val="40"/>
           <w:szCs w:val="40"/>
         </w:rPr>
-        <w:lastRenderedPageBreak/>
         <w:t>5 – Conclusões</w:t>
       </w:r>
       <w:bookmarkStart w:id="13" w:name="_Toc116824367"/>
-      <w:r>
-        <w:rPr>
-          <w:noProof/>
-        </w:rPr>
-        <w:drawing>
-          <wp:inline distT="0" distB="0" distL="0" distR="0" wp14:anchorId="4451F19A" wp14:editId="509CCA82">
-            <wp:extent cx="5400040" cy="6763385"/>
-            <wp:effectExtent l="0" t="0" r="0" b="0"/>
-            <wp:docPr id="2" name="Imagem 2" descr="Uma imagem com mesa&#10;&#10;Descrição gerada automaticamente"/>
-            <wp:cNvGraphicFramePr>
-              <a:graphicFrameLocks xmlns:a="http://schemas.openxmlformats.org/drawingml/2006/main" noChangeAspect="1"/>
-            </wp:cNvGraphicFramePr>
-            <a:graphic xmlns:a="http://schemas.openxmlformats.org/drawingml/2006/main">
-              <a:graphicData uri="http://schemas.openxmlformats.org/drawingml/2006/picture">
-                <pic:pic xmlns:pic="http://schemas.openxmlformats.org/drawingml/2006/picture">
-                  <pic:nvPicPr>
-                    <pic:cNvPr id="2" name="Imagem 2" descr="Uma imagem com mesa&#10;&#10;Descrição gerada automaticamente"/>
-                    <pic:cNvPicPr/>
-                  </pic:nvPicPr>
-                  <pic:blipFill>
-                    <a:blip r:embed="rId12"/>
-                    <a:stretch>
-                      <a:fillRect/>
-                    </a:stretch>
-                  </pic:blipFill>
-                  <pic:spPr>
-                    <a:xfrm>
-                      <a:off x="0" y="0"/>
-                      <a:ext cx="5400040" cy="6763385"/>
-                    </a:xfrm>
-                    <a:prstGeom prst="rect">
-                      <a:avLst/>
-                    </a:prstGeom>
-                  </pic:spPr>
-                </pic:pic>
-              </a:graphicData>
-            </a:graphic>
-          </wp:inline>
-        </w:drawing>
-      </w:r>
       <w:r>
         <w:rPr>
           <w:rFonts w:ascii="Arial" w:hAnsi="Arial" w:cs="Arial"/>
@@ -3183,7 +2833,7 @@
           <w:szCs w:val="36"/>
         </w:rPr>
         <w:drawing>
-          <wp:anchor distT="0" distB="0" distL="114300" distR="114300" simplePos="0" relativeHeight="251667456" behindDoc="1" locked="0" layoutInCell="1" allowOverlap="1" wp14:anchorId="58C5E06D" wp14:editId="0740D696">
+          <wp:anchor distT="0" distB="0" distL="114300" distR="114300" simplePos="0" relativeHeight="251667456" behindDoc="1" locked="0" layoutInCell="1" allowOverlap="1" wp14:anchorId="58C5E06D" wp14:editId="375D11F9">
             <wp:simplePos x="0" y="0"/>
             <wp:positionH relativeFrom="page">
               <wp:align>left</wp:align>
@@ -3524,11 +3174,64 @@
       <w:bookmarkStart w:id="15" w:name="_Toc119166174"/>
       <w:r>
         <w:rPr>
+          <w:b/>
+          <w:bCs/>
+          <w:color w:val="4472C4" w:themeColor="accent1"/>
+          <w:sz w:val="40"/>
+          <w:szCs w:val="40"/>
+        </w:rPr>
+        <w:t>6 – Anexos</w:t>
+      </w:r>
+      <w:bookmarkEnd w:id="15"/>
+    </w:p>
+    <w:p>
+      <w:pPr>
+        <w:pStyle w:val="Ttulo2"/>
+        <w:numPr>
+          <w:ilvl w:val="0"/>
+          <w:numId w:val="22"/>
+        </w:numPr>
+        <w:rPr>
+          <w:sz w:val="36"/>
+          <w:szCs w:val="36"/>
+        </w:rPr>
+      </w:pPr>
+      <w:bookmarkStart w:id="16" w:name="_Toc119166175"/>
+      <w:r>
+        <w:rPr>
+          <w:sz w:val="36"/>
+          <w:szCs w:val="36"/>
+        </w:rPr>
+        <w:t>Avaliação heurística de Pedro Ferreira – G01</w:t>
+      </w:r>
+      <w:bookmarkEnd w:id="16"/>
+    </w:p>
+    <w:p>
+      <w:pPr>
+        <w:jc w:val="both"/>
+      </w:pPr>
+    </w:p>
+    <w:p>
+      <w:pPr>
+        <w:jc w:val="both"/>
+      </w:pPr>
+    </w:p>
+    <w:p>
+      <w:pPr>
+        <w:jc w:val="both"/>
+      </w:pPr>
+    </w:p>
+    <w:p>
+      <w:pPr>
+        <w:jc w:val="both"/>
+      </w:pPr>
+      <w:r>
+        <w:rPr>
           <w:noProof/>
         </w:rPr>
         <w:lastRenderedPageBreak/>
         <w:drawing>
-          <wp:anchor distT="0" distB="0" distL="114300" distR="114300" simplePos="0" relativeHeight="251773952" behindDoc="1" locked="0" layoutInCell="1" allowOverlap="1" wp14:anchorId="001E1A10" wp14:editId="4F7B85B0">
+          <wp:anchor distT="0" distB="0" distL="114300" distR="114300" simplePos="0" relativeHeight="251769856" behindDoc="1" locked="0" layoutInCell="1" allowOverlap="1" wp14:anchorId="65DEB146" wp14:editId="2EC39C5D">
             <wp:simplePos x="0" y="0"/>
             <wp:positionH relativeFrom="page">
               <wp:align>left</wp:align>
@@ -3539,7 +3242,7 @@
             <wp:extent cx="647700" cy="10706100"/>
             <wp:effectExtent l="0" t="0" r="0" b="0"/>
             <wp:wrapNone/>
-            <wp:docPr id="16" name="Imagem 16">
+            <wp:docPr id="12" name="Imagem 12">
               <a:extLst xmlns:a="http://schemas.openxmlformats.org/drawingml/2006/main">
                 <a:ext uri="{FF2B5EF4-FFF2-40B4-BE49-F238E27FC236}">
                   <a16:creationId xmlns:a16="http://schemas.microsoft.com/office/drawing/2014/main" id="{31209196-6DC4-46B8-8971-CA629BCECAC9}"/>
@@ -3598,59 +3301,6 @@
       </w:r>
       <w:r>
         <w:rPr>
-          <w:b/>
-          <w:bCs/>
-          <w:color w:val="4472C4" w:themeColor="accent1"/>
-          <w:sz w:val="40"/>
-          <w:szCs w:val="40"/>
-        </w:rPr>
-        <w:t>6 – Anexos</w:t>
-      </w:r>
-      <w:bookmarkEnd w:id="15"/>
-    </w:p>
-    <w:p>
-      <w:pPr>
-        <w:pStyle w:val="Ttulo2"/>
-        <w:numPr>
-          <w:ilvl w:val="0"/>
-          <w:numId w:val="22"/>
-        </w:numPr>
-        <w:rPr>
-          <w:sz w:val="36"/>
-          <w:szCs w:val="36"/>
-        </w:rPr>
-      </w:pPr>
-      <w:bookmarkStart w:id="16" w:name="_Toc119166175"/>
-      <w:r>
-        <w:rPr>
-          <w:sz w:val="36"/>
-          <w:szCs w:val="36"/>
-        </w:rPr>
-        <w:t>Avaliação heurística de Pedro Ferreira – G01</w:t>
-      </w:r>
-      <w:bookmarkEnd w:id="16"/>
-    </w:p>
-    <w:p>
-      <w:pPr>
-        <w:jc w:val="both"/>
-      </w:pPr>
-    </w:p>
-    <w:p>
-      <w:pPr>
-        <w:jc w:val="both"/>
-      </w:pPr>
-    </w:p>
-    <w:p>
-      <w:pPr>
-        <w:jc w:val="both"/>
-      </w:pPr>
-    </w:p>
-    <w:p>
-      <w:pPr>
-        <w:jc w:val="both"/>
-      </w:pPr>
-      <w:r>
-        <w:rPr>
           <w:noProof/>
         </w:rPr>
         <w:drawing>
@@ -3669,7 +3319,7 @@
                     <pic:cNvPicPr/>
                   </pic:nvPicPr>
                   <pic:blipFill>
-                    <a:blip r:embed="rId14"/>
+                    <a:blip r:embed="rId13"/>
                     <a:stretch>
                       <a:fillRect/>
                     </a:stretch>
@@ -3788,7 +3438,7 @@
                     <pic:cNvPicPr/>
                   </pic:nvPicPr>
                   <pic:blipFill>
-                    <a:blip r:embed="rId15"/>
+                    <a:blip r:embed="rId14"/>
                     <a:stretch>
                       <a:fillRect/>
                     </a:stretch>
@@ -3957,7 +3607,7 @@
                     <pic:cNvPicPr/>
                   </pic:nvPicPr>
                   <pic:blipFill>
-                    <a:blip r:embed="rId16"/>
+                    <a:blip r:embed="rId15"/>
                     <a:stretch>
                       <a:fillRect/>
                     </a:stretch>
@@ -4028,7 +3678,7 @@
                     <pic:cNvPicPr/>
                   </pic:nvPicPr>
                   <pic:blipFill>
-                    <a:blip r:embed="rId12"/>
+                    <a:blip r:embed="rId16"/>
                     <a:stretch>
                       <a:fillRect/>
                     </a:stretch>
@@ -4058,7 +3708,7 @@
           <w:noProof/>
         </w:rPr>
         <w:drawing>
-          <wp:anchor distT="0" distB="0" distL="114300" distR="114300" simplePos="0" relativeHeight="251763712" behindDoc="1" locked="0" layoutInCell="1" allowOverlap="1" wp14:anchorId="6977CF92" wp14:editId="70479D55">
+          <wp:anchor distT="0" distB="0" distL="114300" distR="114300" simplePos="0" relativeHeight="251763712" behindDoc="1" locked="0" layoutInCell="1" allowOverlap="1" wp14:anchorId="6977CF92" wp14:editId="7DC3CE45">
             <wp:simplePos x="0" y="0"/>
             <wp:positionH relativeFrom="page">
               <wp:align>left</wp:align>
@@ -4126,29 +3776,6 @@
           </wp:anchor>
         </w:drawing>
       </w:r>
-    </w:p>
-    <w:p>
-      <w:pPr>
-        <w:tabs>
-          <w:tab w:val="left" w:pos="6264"/>
-        </w:tabs>
-        <w:jc w:val="both"/>
-      </w:pPr>
-    </w:p>
-    <w:p>
-      <w:pPr>
-        <w:jc w:val="both"/>
-      </w:pPr>
-    </w:p>
-    <w:p>
-      <w:pPr>
-        <w:jc w:val="both"/>
-      </w:pPr>
-    </w:p>
-    <w:p>
-      <w:pPr>
-        <w:jc w:val="both"/>
-      </w:pPr>
     </w:p>
     <w:sectPr>
       <w:footerReference w:type="default" r:id="rId17"/>
@@ -7528,7 +7155,6 @@
   <w:style w:type="character" w:default="1" w:styleId="Tipodeletrapredefinidodopargrafo">
     <w:name w:val="Default Paragraph Font"/>
     <w:uiPriority w:val="1"/>
-    <w:semiHidden/>
     <w:unhideWhenUsed/>
   </w:style>
   <w:style w:type="table" w:default="1" w:styleId="Tabelanormal">
